--- a/базы данных о продажах манги.docx
+++ b/базы данных о продажах манги.docx
@@ -957,7 +957,17 @@
           <w:sz w:val="32"/>
           <w:szCs w:val="32"/>
         </w:rPr>
-        <w:t>покупателя.</w:t>
+        <w:t>пользователя</w:t>
+      </w:r>
+      <w:bookmarkStart w:id="0" w:name="_GoBack"/>
+      <w:bookmarkEnd w:id="0"/>
+      <w:r>
+        <w:rPr>
+          <w:rFonts w:ascii="Times New Roman" w:hAnsi="Times New Roman" w:cs="Times New Roman"/>
+          <w:sz w:val="32"/>
+          <w:szCs w:val="32"/>
+        </w:rPr>
+        <w:t>.</w:t>
       </w:r>
     </w:p>
     <w:p>
@@ -979,7 +989,23 @@
           <w:sz w:val="32"/>
           <w:szCs w:val="32"/>
         </w:rPr>
-        <w:t>Количество купленных произведений</w:t>
+        <w:t xml:space="preserve">Дата регистрации </w:t>
+      </w:r>
+      <w:r>
+        <w:rPr>
+          <w:rFonts w:ascii="Times New Roman" w:hAnsi="Times New Roman" w:cs="Times New Roman"/>
+          <w:sz w:val="32"/>
+          <w:szCs w:val="32"/>
+        </w:rPr>
+        <w:t>пользователя</w:t>
+      </w:r>
+      <w:r>
+        <w:rPr>
+          <w:rFonts w:ascii="Times New Roman" w:hAnsi="Times New Roman" w:cs="Times New Roman"/>
+          <w:sz w:val="32"/>
+          <w:szCs w:val="32"/>
+        </w:rPr>
+        <w:t>. Дата первой покупки.</w:t>
       </w:r>
     </w:p>
     <w:p>
@@ -1001,7 +1027,87 @@
           <w:sz w:val="32"/>
           <w:szCs w:val="32"/>
         </w:rPr>
-        <w:t>Дата регистрации покупателя. Дата первой покупки.</w:t>
+        <w:t xml:space="preserve">Роль пользователя. Набор полномочий, определяющий набор задач, которые можно решать в приложении. Имеет пользовательский тип ENUM. Может принимать значения «Глобальный админ», «Админ </w:t>
+      </w:r>
+      <w:r>
+        <w:rPr>
+          <w:rFonts w:ascii="Times New Roman" w:hAnsi="Times New Roman" w:cs="Times New Roman"/>
+          <w:sz w:val="32"/>
+          <w:szCs w:val="32"/>
+        </w:rPr>
+        <w:t>публикации</w:t>
+      </w:r>
+      <w:r>
+        <w:rPr>
+          <w:rFonts w:ascii="Times New Roman" w:hAnsi="Times New Roman" w:cs="Times New Roman"/>
+          <w:sz w:val="32"/>
+          <w:szCs w:val="32"/>
+        </w:rPr>
+        <w:t xml:space="preserve">», «Админ </w:t>
+      </w:r>
+      <w:r>
+        <w:rPr>
+          <w:rFonts w:ascii="Times New Roman" w:hAnsi="Times New Roman" w:cs="Times New Roman"/>
+          <w:sz w:val="32"/>
+          <w:szCs w:val="32"/>
+        </w:rPr>
+        <w:t>продажи</w:t>
+      </w:r>
+      <w:r>
+        <w:rPr>
+          <w:rFonts w:ascii="Times New Roman" w:hAnsi="Times New Roman" w:cs="Times New Roman"/>
+          <w:sz w:val="32"/>
+          <w:szCs w:val="32"/>
+        </w:rPr>
+        <w:t>», «</w:t>
+      </w:r>
+      <w:r>
+        <w:rPr>
+          <w:rFonts w:ascii="Times New Roman" w:hAnsi="Times New Roman" w:cs="Times New Roman"/>
+          <w:sz w:val="32"/>
+          <w:szCs w:val="32"/>
+        </w:rPr>
+        <w:t>Покупатель</w:t>
+      </w:r>
+      <w:r>
+        <w:rPr>
+          <w:rFonts w:ascii="Times New Roman" w:hAnsi="Times New Roman" w:cs="Times New Roman"/>
+          <w:sz w:val="32"/>
+          <w:szCs w:val="32"/>
+        </w:rPr>
+        <w:t>»</w:t>
+      </w:r>
+      <w:r>
+        <w:rPr>
+          <w:rFonts w:ascii="Times New Roman" w:hAnsi="Times New Roman" w:cs="Times New Roman"/>
+          <w:sz w:val="32"/>
+          <w:szCs w:val="32"/>
+        </w:rPr>
+        <w:t xml:space="preserve">, </w:t>
+      </w:r>
+      <w:r>
+        <w:rPr>
+          <w:rFonts w:ascii="Times New Roman" w:hAnsi="Times New Roman" w:cs="Times New Roman"/>
+          <w:sz w:val="32"/>
+          <w:szCs w:val="32"/>
+        </w:rPr>
+        <w:t>«</w:t>
+      </w:r>
+      <w:r>
+        <w:rPr>
+          <w:rFonts w:ascii="Times New Roman" w:hAnsi="Times New Roman" w:cs="Times New Roman"/>
+          <w:sz w:val="32"/>
+          <w:szCs w:val="32"/>
+        </w:rPr>
+        <w:t>Автор</w:t>
+      </w:r>
+      <w:r>
+        <w:rPr>
+          <w:rFonts w:ascii="Times New Roman" w:hAnsi="Times New Roman" w:cs="Times New Roman"/>
+          <w:sz w:val="32"/>
+          <w:szCs w:val="32"/>
+        </w:rPr>
+        <w:t>».</w:t>
       </w:r>
     </w:p>
     <w:p>
@@ -1023,87 +1129,7 @@
           <w:sz w:val="32"/>
           <w:szCs w:val="32"/>
         </w:rPr>
-        <w:t xml:space="preserve">Роль пользователя. Набор полномочий, определяющий набор задач, которые можно решать в приложении. Имеет пользовательский тип ENUM. Может принимать значения «Глобальный админ», «Админ </w:t>
-      </w:r>
-      <w:r>
-        <w:rPr>
-          <w:rFonts w:ascii="Times New Roman" w:hAnsi="Times New Roman" w:cs="Times New Roman"/>
-          <w:sz w:val="32"/>
-          <w:szCs w:val="32"/>
-        </w:rPr>
-        <w:t>публикации</w:t>
-      </w:r>
-      <w:r>
-        <w:rPr>
-          <w:rFonts w:ascii="Times New Roman" w:hAnsi="Times New Roman" w:cs="Times New Roman"/>
-          <w:sz w:val="32"/>
-          <w:szCs w:val="32"/>
-        </w:rPr>
-        <w:t xml:space="preserve">», «Админ </w:t>
-      </w:r>
-      <w:r>
-        <w:rPr>
-          <w:rFonts w:ascii="Times New Roman" w:hAnsi="Times New Roman" w:cs="Times New Roman"/>
-          <w:sz w:val="32"/>
-          <w:szCs w:val="32"/>
-        </w:rPr>
-        <w:t>продажи</w:t>
-      </w:r>
-      <w:r>
-        <w:rPr>
-          <w:rFonts w:ascii="Times New Roman" w:hAnsi="Times New Roman" w:cs="Times New Roman"/>
-          <w:sz w:val="32"/>
-          <w:szCs w:val="32"/>
-        </w:rPr>
-        <w:t>», «</w:t>
-      </w:r>
-      <w:r>
-        <w:rPr>
-          <w:rFonts w:ascii="Times New Roman" w:hAnsi="Times New Roman" w:cs="Times New Roman"/>
-          <w:sz w:val="32"/>
-          <w:szCs w:val="32"/>
-        </w:rPr>
-        <w:t>Покупатель</w:t>
-      </w:r>
-      <w:r>
-        <w:rPr>
-          <w:rFonts w:ascii="Times New Roman" w:hAnsi="Times New Roman" w:cs="Times New Roman"/>
-          <w:sz w:val="32"/>
-          <w:szCs w:val="32"/>
-        </w:rPr>
-        <w:t>»</w:t>
-      </w:r>
-      <w:r>
-        <w:rPr>
-          <w:rFonts w:ascii="Times New Roman" w:hAnsi="Times New Roman" w:cs="Times New Roman"/>
-          <w:sz w:val="32"/>
-          <w:szCs w:val="32"/>
-        </w:rPr>
-        <w:t xml:space="preserve">, </w:t>
-      </w:r>
-      <w:r>
-        <w:rPr>
-          <w:rFonts w:ascii="Times New Roman" w:hAnsi="Times New Roman" w:cs="Times New Roman"/>
-          <w:sz w:val="32"/>
-          <w:szCs w:val="32"/>
-        </w:rPr>
-        <w:t>«</w:t>
-      </w:r>
-      <w:r>
-        <w:rPr>
-          <w:rFonts w:ascii="Times New Roman" w:hAnsi="Times New Roman" w:cs="Times New Roman"/>
-          <w:sz w:val="32"/>
-          <w:szCs w:val="32"/>
-        </w:rPr>
-        <w:t>Автор</w:t>
-      </w:r>
-      <w:r>
-        <w:rPr>
-          <w:rFonts w:ascii="Times New Roman" w:hAnsi="Times New Roman" w:cs="Times New Roman"/>
-          <w:sz w:val="32"/>
-          <w:szCs w:val="32"/>
-        </w:rPr>
-        <w:t>».</w:t>
+        <w:t>Дата назначения роли.</w:t>
       </w:r>
     </w:p>
     <w:p>
@@ -1126,7 +1152,7 @@
           <w:szCs w:val="32"/>
         </w:rPr>
         <w:lastRenderedPageBreak/>
-        <w:t>Дата назначения роли.</w:t>
+        <w:t>Имя Пользователя. Обязательно. Для последующих обращений.</w:t>
       </w:r>
     </w:p>
     <w:p>
@@ -1148,7 +1174,23 @@
           <w:sz w:val="32"/>
           <w:szCs w:val="32"/>
         </w:rPr>
-        <w:t>Имя Пользователя. Обязательно. Для последующих обращений.</w:t>
+        <w:t xml:space="preserve">Фамилия Пользователя. Необязательно для </w:t>
+      </w:r>
+      <w:r>
+        <w:rPr>
+          <w:rFonts w:ascii="Times New Roman" w:hAnsi="Times New Roman" w:cs="Times New Roman"/>
+          <w:sz w:val="32"/>
+          <w:szCs w:val="32"/>
+        </w:rPr>
+        <w:t>покупателя</w:t>
+      </w:r>
+      <w:r>
+        <w:rPr>
+          <w:rFonts w:ascii="Times New Roman" w:hAnsi="Times New Roman" w:cs="Times New Roman"/>
+          <w:sz w:val="32"/>
+          <w:szCs w:val="32"/>
+        </w:rPr>
+        <w:t>.</w:t>
       </w:r>
     </w:p>
     <w:p>
@@ -1170,23 +1212,7 @@
           <w:sz w:val="32"/>
           <w:szCs w:val="32"/>
         </w:rPr>
-        <w:t xml:space="preserve">Фамилия Пользователя. Необязательно для </w:t>
-      </w:r>
-      <w:r>
-        <w:rPr>
-          <w:rFonts w:ascii="Times New Roman" w:hAnsi="Times New Roman" w:cs="Times New Roman"/>
-          <w:sz w:val="32"/>
-          <w:szCs w:val="32"/>
-        </w:rPr>
-        <w:t>покупателя</w:t>
-      </w:r>
-      <w:r>
-        <w:rPr>
-          <w:rFonts w:ascii="Times New Roman" w:hAnsi="Times New Roman" w:cs="Times New Roman"/>
-          <w:sz w:val="32"/>
-          <w:szCs w:val="32"/>
-        </w:rPr>
-        <w:t>.</w:t>
+        <w:t>Дата рождения Пользователя. Для определения возрастной категории.</w:t>
       </w:r>
     </w:p>
     <w:p>
@@ -1208,28 +1234,6 @@
           <w:sz w:val="32"/>
           <w:szCs w:val="32"/>
         </w:rPr>
-        <w:t>Дата рождения Пользователя. Для определения возрастной категории.</w:t>
-      </w:r>
-    </w:p>
-    <w:p>
-      <w:pPr>
-        <w:pStyle w:val="a3"/>
-        <w:numPr>
-          <w:ilvl w:val="0"/>
-          <w:numId w:val="3"/>
-        </w:numPr>
-        <w:rPr>
-          <w:rFonts w:ascii="Times New Roman" w:hAnsi="Times New Roman" w:cs="Times New Roman"/>
-          <w:sz w:val="32"/>
-          <w:szCs w:val="32"/>
-        </w:rPr>
-      </w:pPr>
-      <w:r>
-        <w:rPr>
-          <w:rFonts w:ascii="Times New Roman" w:hAnsi="Times New Roman" w:cs="Times New Roman"/>
-          <w:sz w:val="32"/>
-          <w:szCs w:val="32"/>
-        </w:rPr>
         <w:t xml:space="preserve">Скидка </w:t>
       </w:r>
       <w:proofErr w:type="gramStart"/>
@@ -1892,7 +1896,6 @@
           <w:sz w:val="32"/>
           <w:szCs w:val="32"/>
         </w:rPr>
-        <w:lastRenderedPageBreak/>
         <w:t>Название произведения.</w:t>
       </w:r>
     </w:p>
@@ -1916,6 +1919,7 @@
           <w:szCs w:val="32"/>
           <w:lang w:val="en-US"/>
         </w:rPr>
+        <w:lastRenderedPageBreak/>
         <w:t xml:space="preserve">ID </w:t>
       </w:r>
       <w:r>
@@ -2226,15 +2230,7 @@
           <w:sz w:val="32"/>
           <w:szCs w:val="32"/>
         </w:rPr>
-        <w:t>Скидка относится к пользователю, формируется для внешнего зрителя исходя из количества покупок</w:t>
-      </w:r>
-      <w:r>
-        <w:rPr>
-          <w:rFonts w:ascii="Times New Roman" w:hAnsi="Times New Roman" w:cs="Times New Roman"/>
-          <w:sz w:val="32"/>
-          <w:szCs w:val="32"/>
-        </w:rPr>
-        <w:t>.</w:t>
+        <w:t>Скидка относится к пользователю, формируется для внешнего зрителя исходя из количества покупок.</w:t>
       </w:r>
       <w:r>
         <w:t xml:space="preserve"> </w:t>
@@ -2260,8 +2256,10 @@
       <w:r>
         <w:rPr>
           <w:rFonts w:ascii="Times New Roman" w:hAnsi="Times New Roman" w:cs="Times New Roman"/>
-          <w:sz w:val="32"/>
-          <w:szCs w:val="32"/>
+          <w:noProof/>
+          <w:sz w:val="32"/>
+          <w:szCs w:val="32"/>
+          <w:lang w:eastAsia="ru-RU"/>
         </w:rPr>
         <w:lastRenderedPageBreak/>
         <w:drawing>
@@ -2328,25 +2326,7 @@
           <w:sz w:val="32"/>
           <w:szCs w:val="32"/>
         </w:rPr>
-        <w:t>руется несколькими сущностями</w:t>
-      </w:r>
-      <w:proofErr w:type="gramStart"/>
-      <w:r>
-        <w:rPr>
-          <w:rFonts w:ascii="Times New Roman" w:hAnsi="Times New Roman" w:cs="Times New Roman"/>
-          <w:sz w:val="32"/>
-          <w:szCs w:val="32"/>
-        </w:rPr>
-        <w:t>.</w:t>
-      </w:r>
-      <w:proofErr w:type="gramEnd"/>
-      <w:r>
-        <w:rPr>
-          <w:rFonts w:ascii="Times New Roman" w:hAnsi="Times New Roman" w:cs="Times New Roman"/>
-          <w:sz w:val="32"/>
-          <w:szCs w:val="32"/>
-        </w:rPr>
-        <w:t xml:space="preserve"> К</w:t>
+        <w:t>руется несколькими сущностями. К</w:t>
       </w:r>
       <w:r>
         <w:rPr>
@@ -2377,8 +2357,10 @@
       <w:r>
         <w:rPr>
           <w:rFonts w:ascii="Times New Roman" w:hAnsi="Times New Roman" w:cs="Times New Roman"/>
-          <w:sz w:val="32"/>
-          <w:szCs w:val="32"/>
+          <w:noProof/>
+          <w:sz w:val="32"/>
+          <w:szCs w:val="32"/>
+          <w:lang w:eastAsia="ru-RU"/>
         </w:rPr>
         <w:drawing>
           <wp:inline distT="0" distB="0" distL="0" distR="0" wp14:anchorId="71BBA3A6" wp14:editId="053BEAFE">
@@ -3193,17 +3175,7 @@
           <w:szCs w:val="32"/>
         </w:rPr>
         <w:lastRenderedPageBreak/>
-        <w:t>принимать решени</w:t>
-      </w:r>
-      <w:bookmarkStart w:id="0" w:name="_GoBack"/>
-      <w:bookmarkEnd w:id="0"/>
-      <w:r>
-        <w:rPr>
-          <w:rFonts w:ascii="Times New Roman" w:hAnsi="Times New Roman" w:cs="Times New Roman"/>
-          <w:sz w:val="32"/>
-          <w:szCs w:val="32"/>
-        </w:rPr>
-        <w:t xml:space="preserve">я по улучшению работы библиотеки </w:t>
+        <w:t xml:space="preserve">принимать решения по улучшению работы библиотеки </w:t>
       </w:r>
       <w:proofErr w:type="spellStart"/>
       <w:r>
@@ -5327,7 +5299,7 @@
 </file>
 
 <file path=customXml/itemProps1.xml><?xml version="1.0" encoding="utf-8"?>
-<ds:datastoreItem xmlns:ds="http://schemas.openxmlformats.org/officeDocument/2006/customXml" ds:itemID="{14B7F827-2624-4991-8C68-E5C15B335408}">
+<ds:datastoreItem xmlns:ds="http://schemas.openxmlformats.org/officeDocument/2006/customXml" ds:itemID="{330F6948-9EA4-4B50-A2CF-4ED7742BC5BE}">
   <ds:schemaRefs>
     <ds:schemaRef ds:uri="http://schemas.openxmlformats.org/officeDocument/2006/bibliography"/>
   </ds:schemaRefs>
